--- a/algorithms_recursion.docx
+++ b/algorithms_recursion.docx
@@ -518,27 +518,58 @@
           <w:sz w:val="24"/>
           <w:szCs w:val="24"/>
         </w:rPr>
-        <w:t>public void printBackwards(String s) {</w:t>
-      </w:r>
-    </w:p>
-    <w:p>
-      <w:pPr>
-        <w:contextualSpacing/>
-        <w:rPr>
-          <w:rFonts w:ascii="Times New Roman" w:hAnsi="Times New Roman" w:cs="Times New Roman"/>
-          <w:color w:val="4472C4" w:themeColor="accent1"/>
-          <w:sz w:val="24"/>
-          <w:szCs w:val="24"/>
-        </w:rPr>
-      </w:pPr>
-      <w:r>
-        <w:rPr>
-          <w:rFonts w:ascii="Times New Roman" w:hAnsi="Times New Roman" w:cs="Times New Roman"/>
-          <w:color w:val="4472C4" w:themeColor="accent1"/>
-          <w:sz w:val="24"/>
-          <w:szCs w:val="24"/>
-        </w:rPr>
-        <w:t>System.out.println(helper(s));</w:t>
+        <w:t xml:space="preserve">public void </w:t>
+      </w:r>
+      <w:proofErr w:type="spellStart"/>
+      <w:r>
+        <w:rPr>
+          <w:rFonts w:ascii="Times New Roman" w:hAnsi="Times New Roman" w:cs="Times New Roman"/>
+          <w:color w:val="4472C4" w:themeColor="accent1"/>
+          <w:sz w:val="24"/>
+          <w:szCs w:val="24"/>
+        </w:rPr>
+        <w:t>printBackwards</w:t>
+      </w:r>
+      <w:proofErr w:type="spellEnd"/>
+      <w:r>
+        <w:rPr>
+          <w:rFonts w:ascii="Times New Roman" w:hAnsi="Times New Roman" w:cs="Times New Roman"/>
+          <w:color w:val="4472C4" w:themeColor="accent1"/>
+          <w:sz w:val="24"/>
+          <w:szCs w:val="24"/>
+        </w:rPr>
+        <w:t>(String s) {</w:t>
+      </w:r>
+    </w:p>
+    <w:p>
+      <w:pPr>
+        <w:contextualSpacing/>
+        <w:rPr>
+          <w:rFonts w:ascii="Times New Roman" w:hAnsi="Times New Roman" w:cs="Times New Roman"/>
+          <w:color w:val="4472C4" w:themeColor="accent1"/>
+          <w:sz w:val="24"/>
+          <w:szCs w:val="24"/>
+        </w:rPr>
+      </w:pPr>
+      <w:proofErr w:type="spellStart"/>
+      <w:r>
+        <w:rPr>
+          <w:rFonts w:ascii="Times New Roman" w:hAnsi="Times New Roman" w:cs="Times New Roman"/>
+          <w:color w:val="4472C4" w:themeColor="accent1"/>
+          <w:sz w:val="24"/>
+          <w:szCs w:val="24"/>
+        </w:rPr>
+        <w:t>System.out.println</w:t>
+      </w:r>
+      <w:proofErr w:type="spellEnd"/>
+      <w:r>
+        <w:rPr>
+          <w:rFonts w:ascii="Times New Roman" w:hAnsi="Times New Roman" w:cs="Times New Roman"/>
+          <w:color w:val="4472C4" w:themeColor="accent1"/>
+          <w:sz w:val="24"/>
+          <w:szCs w:val="24"/>
+        </w:rPr>
+        <w:t>(helper(s));</w:t>
       </w:r>
     </w:p>
     <w:p>
@@ -640,7 +671,27 @@
           <w:sz w:val="24"/>
           <w:szCs w:val="24"/>
         </w:rPr>
-        <w:t>if (s.length() ==1)</w:t>
+        <w:t>if (</w:t>
+      </w:r>
+      <w:proofErr w:type="spellStart"/>
+      <w:r>
+        <w:rPr>
+          <w:rFonts w:ascii="Times New Roman" w:hAnsi="Times New Roman" w:cs="Times New Roman"/>
+          <w:color w:val="4472C4" w:themeColor="accent1"/>
+          <w:sz w:val="24"/>
+          <w:szCs w:val="24"/>
+        </w:rPr>
+        <w:t>s.length</w:t>
+      </w:r>
+      <w:proofErr w:type="spellEnd"/>
+      <w:r>
+        <w:rPr>
+          <w:rFonts w:ascii="Times New Roman" w:hAnsi="Times New Roman" w:cs="Times New Roman"/>
+          <w:color w:val="4472C4" w:themeColor="accent1"/>
+          <w:sz w:val="24"/>
+          <w:szCs w:val="24"/>
+        </w:rPr>
+        <w:t>() ==1)</w:t>
       </w:r>
     </w:p>
     <w:p>
@@ -681,7 +732,47 @@
           <w:sz w:val="24"/>
           <w:szCs w:val="24"/>
         </w:rPr>
-        <w:t xml:space="preserve">return helper(s.substring(1)) + s.charAt(0); // places first character at end, and recursively calls    </w:t>
+        <w:t>return helper(</w:t>
+      </w:r>
+      <w:proofErr w:type="spellStart"/>
+      <w:r>
+        <w:rPr>
+          <w:rFonts w:ascii="Times New Roman" w:hAnsi="Times New Roman" w:cs="Times New Roman"/>
+          <w:color w:val="4472C4" w:themeColor="accent1"/>
+          <w:sz w:val="24"/>
+          <w:szCs w:val="24"/>
+        </w:rPr>
+        <w:t>s.substring</w:t>
+      </w:r>
+      <w:proofErr w:type="spellEnd"/>
+      <w:r>
+        <w:rPr>
+          <w:rFonts w:ascii="Times New Roman" w:hAnsi="Times New Roman" w:cs="Times New Roman"/>
+          <w:color w:val="4472C4" w:themeColor="accent1"/>
+          <w:sz w:val="24"/>
+          <w:szCs w:val="24"/>
+        </w:rPr>
+        <w:t xml:space="preserve">(1)) + </w:t>
+      </w:r>
+      <w:proofErr w:type="spellStart"/>
+      <w:r>
+        <w:rPr>
+          <w:rFonts w:ascii="Times New Roman" w:hAnsi="Times New Roman" w:cs="Times New Roman"/>
+          <w:color w:val="4472C4" w:themeColor="accent1"/>
+          <w:sz w:val="24"/>
+          <w:szCs w:val="24"/>
+        </w:rPr>
+        <w:t>s.charAt</w:t>
+      </w:r>
+      <w:proofErr w:type="spellEnd"/>
+      <w:r>
+        <w:rPr>
+          <w:rFonts w:ascii="Times New Roman" w:hAnsi="Times New Roman" w:cs="Times New Roman"/>
+          <w:color w:val="4472C4" w:themeColor="accent1"/>
+          <w:sz w:val="24"/>
+          <w:szCs w:val="24"/>
+        </w:rPr>
+        <w:t xml:space="preserve">(0); // places first character at end, and recursively calls    </w:t>
       </w:r>
       <w:r>
         <w:rPr>
@@ -795,8 +886,90 @@
         </w:rPr>
         <w:t>we were easily able to do recursion and combine our results using the concatenation ‘+’ operator. This would have been trickier if we used print statements in our recursive call, which is why I opted for a helper in this case.</w:t>
       </w:r>
+    </w:p>
+    <w:p>
+      <w:pPr>
+        <w:contextualSpacing/>
+        <w:rPr>
+          <w:rFonts w:ascii="Times New Roman" w:hAnsi="Times New Roman" w:cs="Times New Roman"/>
+          <w:sz w:val="24"/>
+          <w:szCs w:val="24"/>
+        </w:rPr>
+      </w:pPr>
+    </w:p>
+    <w:p>
+      <w:pPr>
+        <w:contextualSpacing/>
+        <w:rPr>
+          <w:rFonts w:ascii="Times New Roman" w:hAnsi="Times New Roman" w:cs="Times New Roman"/>
+          <w:sz w:val="24"/>
+          <w:szCs w:val="24"/>
+        </w:rPr>
+      </w:pPr>
       <w:bookmarkStart w:id="0" w:name="_GoBack"/>
       <w:bookmarkEnd w:id="0"/>
+    </w:p>
+    <w:p>
+      <w:pPr>
+        <w:contextualSpacing/>
+        <w:rPr>
+          <w:rFonts w:ascii="Times New Roman" w:hAnsi="Times New Roman" w:cs="Times New Roman"/>
+          <w:sz w:val="24"/>
+          <w:szCs w:val="24"/>
+        </w:rPr>
+      </w:pPr>
+      <w:r>
+        <w:rPr>
+          <w:rFonts w:ascii="Times New Roman" w:hAnsi="Times New Roman" w:cs="Times New Roman"/>
+          <w:sz w:val="24"/>
+          <w:szCs w:val="24"/>
+        </w:rPr>
+        <w:lastRenderedPageBreak/>
+        <w:t>Challenge: Compute the sum of the first n Fibonacci numbers.</w:t>
+      </w:r>
+      <w:r>
+        <w:rPr>
+          <w:rFonts w:ascii="Times New Roman" w:hAnsi="Times New Roman" w:cs="Times New Roman"/>
+          <w:sz w:val="24"/>
+          <w:szCs w:val="24"/>
+        </w:rPr>
+        <w:t xml:space="preserve"> Write </w:t>
+      </w:r>
+      <w:r>
+        <w:rPr>
+          <w:rFonts w:ascii="Times New Roman" w:hAnsi="Times New Roman" w:cs="Times New Roman"/>
+          <w:sz w:val="24"/>
+          <w:szCs w:val="24"/>
+        </w:rPr>
+        <w:t xml:space="preserve">this without having to compute the </w:t>
+      </w:r>
+      <w:proofErr w:type="spellStart"/>
+      <w:r>
+        <w:rPr>
+          <w:rFonts w:ascii="Times New Roman" w:hAnsi="Times New Roman" w:cs="Times New Roman"/>
+          <w:sz w:val="24"/>
+          <w:szCs w:val="24"/>
+        </w:rPr>
+        <w:t>i</w:t>
+      </w:r>
+      <w:r>
+        <w:rPr>
+          <w:rFonts w:ascii="Times New Roman" w:hAnsi="Times New Roman" w:cs="Times New Roman"/>
+          <w:sz w:val="24"/>
+          <w:szCs w:val="24"/>
+          <w:vertAlign w:val="superscript"/>
+        </w:rPr>
+        <w:t>th</w:t>
+      </w:r>
+      <w:proofErr w:type="spellEnd"/>
+      <w:r>
+        <w:rPr>
+          <w:rFonts w:ascii="Times New Roman" w:hAnsi="Times New Roman" w:cs="Times New Roman"/>
+          <w:sz w:val="24"/>
+          <w:szCs w:val="24"/>
+        </w:rPr>
+        <w:t xml:space="preserve"> </w:t>
+      </w:r>
     </w:p>
     <w:sectPr>
       <w:pgSz w:w="12240" w:h="15840"/>
@@ -1659,6 +1832,7 @@
   <w:style w:type="character" w:default="1" w:styleId="DefaultParagraphFont">
     <w:name w:val="Default Paragraph Font"/>
     <w:uiPriority w:val="1"/>
+    <w:semiHidden/>
     <w:unhideWhenUsed/>
   </w:style>
   <w:style w:type="table" w:default="1" w:styleId="TableNormal">

--- a/algorithms_recursion.docx
+++ b/algorithms_recursion.docx
@@ -1,6 +1,6 @@
 
 <file path=word/document.xml><?xml version="1.0" encoding="utf-8"?>
-<w:document xmlns:wpc="http://schemas.microsoft.com/office/word/2010/wordprocessingCanvas" xmlns:cx="http://schemas.microsoft.com/office/drawing/2014/chartex" xmlns:cx1="http://schemas.microsoft.com/office/drawing/2015/9/8/chartex" xmlns:cx2="http://schemas.microsoft.com/office/drawing/2015/10/21/chartex" xmlns:cx3="http://schemas.microsoft.com/office/drawing/2016/5/9/chartex" xmlns:cx4="http://schemas.microsoft.com/office/drawing/2016/5/10/chartex" xmlns:cx5="http://schemas.microsoft.com/office/drawing/2016/5/11/chartex" xmlns:mc="http://schemas.openxmlformats.org/markup-compatibility/2006" xmlns:o="urn:schemas-microsoft-com:office:office" xmlns:r="http://schemas.openxmlformats.org/officeDocument/2006/relationships" xmlns:m="http://schemas.openxmlformats.org/officeDocument/2006/math" xmlns:v="urn:schemas-microsoft-com:vml" xmlns:wp14="http://schemas.microsoft.com/office/word/2010/wordprocessingDrawing" xmlns:wp="http://schemas.openxmlformats.org/drawingml/2006/wordprocessingDrawing" xmlns:w10="urn:schemas-microsoft-com:office:word" xmlns:w="http://schemas.openxmlformats.org/wordprocessingml/2006/main" xmlns:w14="http://schemas.microsoft.com/office/word/2010/wordml" xmlns:w15="http://schemas.microsoft.com/office/word/2012/wordml" xmlns:w16se="http://schemas.microsoft.com/office/word/2015/wordml/symex" xmlns:wpg="http://schemas.microsoft.com/office/word/2010/wordprocessingGroup" xmlns:wpi="http://schemas.microsoft.com/office/word/2010/wordprocessingInk" xmlns:wne="http://schemas.microsoft.com/office/word/2006/wordml" xmlns:wps="http://schemas.microsoft.com/office/word/2010/wordprocessingShape" mc:Ignorable="w14 w15 w16se wp14">
+<w:document xmlns:wpc="http://schemas.microsoft.com/office/word/2010/wordprocessingCanvas" xmlns:cx="http://schemas.microsoft.com/office/drawing/2014/chartex" xmlns:cx1="http://schemas.microsoft.com/office/drawing/2015/9/8/chartex" xmlns:cx2="http://schemas.microsoft.com/office/drawing/2015/10/21/chartex" xmlns:cx3="http://schemas.microsoft.com/office/drawing/2016/5/9/chartex" xmlns:cx4="http://schemas.microsoft.com/office/drawing/2016/5/10/chartex" xmlns:cx5="http://schemas.microsoft.com/office/drawing/2016/5/11/chartex" xmlns:cx6="http://schemas.microsoft.com/office/drawing/2016/5/12/chartex" xmlns:cx7="http://schemas.microsoft.com/office/drawing/2016/5/13/chartex" xmlns:cx8="http://schemas.microsoft.com/office/drawing/2016/5/14/chartex" xmlns:mc="http://schemas.openxmlformats.org/markup-compatibility/2006" xmlns:o="urn:schemas-microsoft-com:office:office" xmlns:r="http://schemas.openxmlformats.org/officeDocument/2006/relationships" xmlns:m="http://schemas.openxmlformats.org/officeDocument/2006/math" xmlns:v="urn:schemas-microsoft-com:vml" xmlns:wp14="http://schemas.microsoft.com/office/word/2010/wordprocessingDrawing" xmlns:wp="http://schemas.openxmlformats.org/drawingml/2006/wordprocessingDrawing" xmlns:w10="urn:schemas-microsoft-com:office:word" xmlns:w="http://schemas.openxmlformats.org/wordprocessingml/2006/main" xmlns:w14="http://schemas.microsoft.com/office/word/2010/wordml" xmlns:w15="http://schemas.microsoft.com/office/word/2012/wordml" xmlns:w16se="http://schemas.microsoft.com/office/word/2015/wordml/symex" xmlns:wpg="http://schemas.microsoft.com/office/word/2010/wordprocessingGroup" xmlns:wpi="http://schemas.microsoft.com/office/word/2010/wordprocessingInk" xmlns:wne="http://schemas.microsoft.com/office/word/2006/wordml" xmlns:wps="http://schemas.microsoft.com/office/word/2010/wordprocessingShape" mc:Ignorable="w14 w15 w16se wp14">
   <w:body>
     <w:p>
       <w:pPr>
@@ -518,58 +518,27 @@
           <w:sz w:val="24"/>
           <w:szCs w:val="24"/>
         </w:rPr>
-        <w:t xml:space="preserve">public void </w:t>
-      </w:r>
-      <w:proofErr w:type="spellStart"/>
-      <w:r>
-        <w:rPr>
-          <w:rFonts w:ascii="Times New Roman" w:hAnsi="Times New Roman" w:cs="Times New Roman"/>
-          <w:color w:val="4472C4" w:themeColor="accent1"/>
-          <w:sz w:val="24"/>
-          <w:szCs w:val="24"/>
-        </w:rPr>
-        <w:t>printBackwards</w:t>
-      </w:r>
-      <w:proofErr w:type="spellEnd"/>
-      <w:r>
-        <w:rPr>
-          <w:rFonts w:ascii="Times New Roman" w:hAnsi="Times New Roman" w:cs="Times New Roman"/>
-          <w:color w:val="4472C4" w:themeColor="accent1"/>
-          <w:sz w:val="24"/>
-          <w:szCs w:val="24"/>
-        </w:rPr>
-        <w:t>(String s) {</w:t>
-      </w:r>
-    </w:p>
-    <w:p>
-      <w:pPr>
-        <w:contextualSpacing/>
-        <w:rPr>
-          <w:rFonts w:ascii="Times New Roman" w:hAnsi="Times New Roman" w:cs="Times New Roman"/>
-          <w:color w:val="4472C4" w:themeColor="accent1"/>
-          <w:sz w:val="24"/>
-          <w:szCs w:val="24"/>
-        </w:rPr>
-      </w:pPr>
-      <w:proofErr w:type="spellStart"/>
-      <w:r>
-        <w:rPr>
-          <w:rFonts w:ascii="Times New Roman" w:hAnsi="Times New Roman" w:cs="Times New Roman"/>
-          <w:color w:val="4472C4" w:themeColor="accent1"/>
-          <w:sz w:val="24"/>
-          <w:szCs w:val="24"/>
-        </w:rPr>
-        <w:t>System.out.println</w:t>
-      </w:r>
-      <w:proofErr w:type="spellEnd"/>
-      <w:r>
-        <w:rPr>
-          <w:rFonts w:ascii="Times New Roman" w:hAnsi="Times New Roman" w:cs="Times New Roman"/>
-          <w:color w:val="4472C4" w:themeColor="accent1"/>
-          <w:sz w:val="24"/>
-          <w:szCs w:val="24"/>
-        </w:rPr>
-        <w:t>(helper(s));</w:t>
+        <w:t>public void printBackwards(String s) {</w:t>
+      </w:r>
+    </w:p>
+    <w:p>
+      <w:pPr>
+        <w:contextualSpacing/>
+        <w:rPr>
+          <w:rFonts w:ascii="Times New Roman" w:hAnsi="Times New Roman" w:cs="Times New Roman"/>
+          <w:color w:val="4472C4" w:themeColor="accent1"/>
+          <w:sz w:val="24"/>
+          <w:szCs w:val="24"/>
+        </w:rPr>
+      </w:pPr>
+      <w:r>
+        <w:rPr>
+          <w:rFonts w:ascii="Times New Roman" w:hAnsi="Times New Roman" w:cs="Times New Roman"/>
+          <w:color w:val="4472C4" w:themeColor="accent1"/>
+          <w:sz w:val="24"/>
+          <w:szCs w:val="24"/>
+        </w:rPr>
+        <w:t>System.out.println(helper(s));</w:t>
       </w:r>
     </w:p>
     <w:p>
@@ -671,27 +640,7 @@
           <w:sz w:val="24"/>
           <w:szCs w:val="24"/>
         </w:rPr>
-        <w:t>if (</w:t>
-      </w:r>
-      <w:proofErr w:type="spellStart"/>
-      <w:r>
-        <w:rPr>
-          <w:rFonts w:ascii="Times New Roman" w:hAnsi="Times New Roman" w:cs="Times New Roman"/>
-          <w:color w:val="4472C4" w:themeColor="accent1"/>
-          <w:sz w:val="24"/>
-          <w:szCs w:val="24"/>
-        </w:rPr>
-        <w:t>s.length</w:t>
-      </w:r>
-      <w:proofErr w:type="spellEnd"/>
-      <w:r>
-        <w:rPr>
-          <w:rFonts w:ascii="Times New Roman" w:hAnsi="Times New Roman" w:cs="Times New Roman"/>
-          <w:color w:val="4472C4" w:themeColor="accent1"/>
-          <w:sz w:val="24"/>
-          <w:szCs w:val="24"/>
-        </w:rPr>
-        <w:t>() ==1)</w:t>
+        <w:t>if (s.length() ==1)</w:t>
       </w:r>
     </w:p>
     <w:p>
@@ -732,47 +681,7 @@
           <w:sz w:val="24"/>
           <w:szCs w:val="24"/>
         </w:rPr>
-        <w:t>return helper(</w:t>
-      </w:r>
-      <w:proofErr w:type="spellStart"/>
-      <w:r>
-        <w:rPr>
-          <w:rFonts w:ascii="Times New Roman" w:hAnsi="Times New Roman" w:cs="Times New Roman"/>
-          <w:color w:val="4472C4" w:themeColor="accent1"/>
-          <w:sz w:val="24"/>
-          <w:szCs w:val="24"/>
-        </w:rPr>
-        <w:t>s.substring</w:t>
-      </w:r>
-      <w:proofErr w:type="spellEnd"/>
-      <w:r>
-        <w:rPr>
-          <w:rFonts w:ascii="Times New Roman" w:hAnsi="Times New Roman" w:cs="Times New Roman"/>
-          <w:color w:val="4472C4" w:themeColor="accent1"/>
-          <w:sz w:val="24"/>
-          <w:szCs w:val="24"/>
-        </w:rPr>
-        <w:t xml:space="preserve">(1)) + </w:t>
-      </w:r>
-      <w:proofErr w:type="spellStart"/>
-      <w:r>
-        <w:rPr>
-          <w:rFonts w:ascii="Times New Roman" w:hAnsi="Times New Roman" w:cs="Times New Roman"/>
-          <w:color w:val="4472C4" w:themeColor="accent1"/>
-          <w:sz w:val="24"/>
-          <w:szCs w:val="24"/>
-        </w:rPr>
-        <w:t>s.charAt</w:t>
-      </w:r>
-      <w:proofErr w:type="spellEnd"/>
-      <w:r>
-        <w:rPr>
-          <w:rFonts w:ascii="Times New Roman" w:hAnsi="Times New Roman" w:cs="Times New Roman"/>
-          <w:color w:val="4472C4" w:themeColor="accent1"/>
-          <w:sz w:val="24"/>
-          <w:szCs w:val="24"/>
-        </w:rPr>
-        <w:t xml:space="preserve">(0); // places first character at end, and recursively calls    </w:t>
+        <w:t xml:space="preserve">return helper(s.substring(1)) + s.charAt(0); // places first character at end, and recursively calls    </w:t>
       </w:r>
       <w:r>
         <w:rPr>
@@ -827,7 +736,25 @@
           <w:szCs w:val="24"/>
         </w:rPr>
         <w:tab/>
-        <w:t xml:space="preserve">         //helper with the rest of the String</w:t>
+        <w:t xml:space="preserve">         //</w:t>
+      </w:r>
+      <w:r>
+        <w:rPr>
+          <w:rFonts w:ascii="Times New Roman" w:hAnsi="Times New Roman" w:cs="Times New Roman"/>
+          <w:color w:val="4472C4" w:themeColor="accent1"/>
+          <w:sz w:val="24"/>
+          <w:szCs w:val="24"/>
+        </w:rPr>
+        <w:t xml:space="preserve"> </w:t>
+      </w:r>
+      <w:r>
+        <w:rPr>
+          <w:rFonts w:ascii="Times New Roman" w:hAnsi="Times New Roman" w:cs="Times New Roman"/>
+          <w:color w:val="4472C4" w:themeColor="accent1"/>
+          <w:sz w:val="24"/>
+          <w:szCs w:val="24"/>
+        </w:rPr>
+        <w:t>helper with the rest of the String</w:t>
       </w:r>
     </w:p>
     <w:p>
@@ -906,70 +833,155 @@
           <w:szCs w:val="24"/>
         </w:rPr>
       </w:pPr>
+    </w:p>
+    <w:p>
+      <w:pPr>
+        <w:contextualSpacing/>
+        <w:rPr>
+          <w:rFonts w:ascii="Times New Roman" w:hAnsi="Times New Roman" w:cs="Times New Roman"/>
+          <w:sz w:val="24"/>
+          <w:szCs w:val="24"/>
+        </w:rPr>
+      </w:pPr>
+      <w:r>
+        <w:rPr>
+          <w:rFonts w:ascii="Times New Roman" w:hAnsi="Times New Roman" w:cs="Times New Roman"/>
+          <w:sz w:val="24"/>
+          <w:szCs w:val="24"/>
+        </w:rPr>
+        <w:lastRenderedPageBreak/>
+        <w:t>Challenge: Compute the sum of the first n Fibonacci numbers.</w:t>
+      </w:r>
+      <w:r>
+        <w:rPr>
+          <w:rFonts w:ascii="Times New Roman" w:hAnsi="Times New Roman" w:cs="Times New Roman"/>
+          <w:sz w:val="24"/>
+          <w:szCs w:val="24"/>
+        </w:rPr>
+        <w:t xml:space="preserve"> Write </w:t>
+      </w:r>
+      <w:r>
+        <w:rPr>
+          <w:rFonts w:ascii="Times New Roman" w:hAnsi="Times New Roman" w:cs="Times New Roman"/>
+          <w:sz w:val="24"/>
+          <w:szCs w:val="24"/>
+        </w:rPr>
+        <w:t>this without having to compute the i</w:t>
+      </w:r>
+      <w:r>
+        <w:rPr>
+          <w:rFonts w:ascii="Times New Roman" w:hAnsi="Times New Roman" w:cs="Times New Roman"/>
+          <w:sz w:val="24"/>
+          <w:szCs w:val="24"/>
+          <w:vertAlign w:val="superscript"/>
+        </w:rPr>
+        <w:t>th</w:t>
+      </w:r>
+      <w:r>
+        <w:rPr>
+          <w:rFonts w:ascii="Times New Roman" w:hAnsi="Times New Roman" w:cs="Times New Roman"/>
+          <w:sz w:val="24"/>
+          <w:szCs w:val="24"/>
+        </w:rPr>
+        <w:t xml:space="preserve"> </w:t>
+      </w:r>
+    </w:p>
+    <w:p>
+      <w:pPr>
+        <w:contextualSpacing/>
+        <w:rPr>
+          <w:rFonts w:ascii="Times New Roman" w:hAnsi="Times New Roman" w:cs="Times New Roman"/>
+          <w:sz w:val="24"/>
+          <w:szCs w:val="24"/>
+        </w:rPr>
+      </w:pPr>
+    </w:p>
+    <w:p>
+      <w:pPr>
+        <w:contextualSpacing/>
+        <w:rPr>
+          <w:rFonts w:ascii="Times New Roman" w:hAnsi="Times New Roman" w:cs="Times New Roman"/>
+          <w:sz w:val="24"/>
+          <w:szCs w:val="24"/>
+        </w:rPr>
+      </w:pPr>
+      <w:r>
+        <w:rPr>
+          <w:rFonts w:ascii="Times New Roman" w:hAnsi="Times New Roman" w:cs="Times New Roman"/>
+          <w:b/>
+          <w:sz w:val="24"/>
+          <w:szCs w:val="24"/>
+        </w:rPr>
+        <w:t>Types of Recursion</w:t>
+      </w:r>
+    </w:p>
+    <w:p>
+      <w:pPr>
+        <w:pStyle w:val="ListParagraph"/>
+        <w:numPr>
+          <w:ilvl w:val="0"/>
+          <w:numId w:val="5"/>
+        </w:numPr>
+        <w:rPr>
+          <w:rFonts w:ascii="Times New Roman" w:hAnsi="Times New Roman" w:cs="Times New Roman"/>
+          <w:sz w:val="24"/>
+          <w:szCs w:val="24"/>
+        </w:rPr>
+      </w:pPr>
+      <w:r>
+        <w:rPr>
+          <w:rFonts w:ascii="Times New Roman" w:hAnsi="Times New Roman" w:cs="Times New Roman"/>
+          <w:sz w:val="24"/>
+          <w:szCs w:val="24"/>
+        </w:rPr>
+        <w:t>Linear Recursion – function that calls itself once each time function runs. ex: Factorial</w:t>
+      </w:r>
+    </w:p>
+    <w:p>
+      <w:pPr>
+        <w:pStyle w:val="ListParagraph"/>
+        <w:numPr>
+          <w:ilvl w:val="0"/>
+          <w:numId w:val="5"/>
+        </w:numPr>
+        <w:rPr>
+          <w:rFonts w:ascii="Times New Roman" w:hAnsi="Times New Roman" w:cs="Times New Roman"/>
+          <w:sz w:val="24"/>
+          <w:szCs w:val="24"/>
+        </w:rPr>
+      </w:pPr>
+      <w:r>
+        <w:rPr>
+          <w:rFonts w:ascii="Times New Roman" w:hAnsi="Times New Roman" w:cs="Times New Roman"/>
+          <w:sz w:val="24"/>
+          <w:szCs w:val="24"/>
+        </w:rPr>
+        <w:t>Tail Recursion – function that calls itself as its last piece of code (usually to return that value). Ex: GCD</w:t>
+      </w:r>
+    </w:p>
+    <w:p>
+      <w:pPr>
+        <w:pStyle w:val="ListParagraph"/>
+        <w:numPr>
+          <w:ilvl w:val="0"/>
+          <w:numId w:val="5"/>
+        </w:numPr>
+        <w:rPr>
+          <w:rFonts w:ascii="Times New Roman" w:hAnsi="Times New Roman" w:cs="Times New Roman"/>
+          <w:sz w:val="24"/>
+          <w:szCs w:val="24"/>
+        </w:rPr>
+      </w:pPr>
+      <w:r>
+        <w:rPr>
+          <w:rFonts w:ascii="Times New Roman" w:hAnsi="Times New Roman" w:cs="Times New Roman"/>
+          <w:sz w:val="24"/>
+          <w:szCs w:val="24"/>
+        </w:rPr>
+        <w:t>Binary Recursive – function that calls itself multiple times and combines the result. ex: checking the height of a binary tree (you have to traverse left and right recursively and use the maximum height from the two calls to determine the height)</w:t>
+      </w:r>
       <w:bookmarkStart w:id="0" w:name="_GoBack"/>
       <w:bookmarkEnd w:id="0"/>
-    </w:p>
-    <w:p>
-      <w:pPr>
-        <w:contextualSpacing/>
-        <w:rPr>
-          <w:rFonts w:ascii="Times New Roman" w:hAnsi="Times New Roman" w:cs="Times New Roman"/>
-          <w:sz w:val="24"/>
-          <w:szCs w:val="24"/>
-        </w:rPr>
-      </w:pPr>
-      <w:r>
-        <w:rPr>
-          <w:rFonts w:ascii="Times New Roman" w:hAnsi="Times New Roman" w:cs="Times New Roman"/>
-          <w:sz w:val="24"/>
-          <w:szCs w:val="24"/>
-        </w:rPr>
-        <w:lastRenderedPageBreak/>
-        <w:t>Challenge: Compute the sum of the first n Fibonacci numbers.</w:t>
-      </w:r>
-      <w:r>
-        <w:rPr>
-          <w:rFonts w:ascii="Times New Roman" w:hAnsi="Times New Roman" w:cs="Times New Roman"/>
-          <w:sz w:val="24"/>
-          <w:szCs w:val="24"/>
-        </w:rPr>
-        <w:t xml:space="preserve"> Write </w:t>
-      </w:r>
-      <w:r>
-        <w:rPr>
-          <w:rFonts w:ascii="Times New Roman" w:hAnsi="Times New Roman" w:cs="Times New Roman"/>
-          <w:sz w:val="24"/>
-          <w:szCs w:val="24"/>
-        </w:rPr>
-        <w:t xml:space="preserve">this without having to compute the </w:t>
-      </w:r>
-      <w:proofErr w:type="spellStart"/>
-      <w:r>
-        <w:rPr>
-          <w:rFonts w:ascii="Times New Roman" w:hAnsi="Times New Roman" w:cs="Times New Roman"/>
-          <w:sz w:val="24"/>
-          <w:szCs w:val="24"/>
-        </w:rPr>
-        <w:t>i</w:t>
-      </w:r>
-      <w:r>
-        <w:rPr>
-          <w:rFonts w:ascii="Times New Roman" w:hAnsi="Times New Roman" w:cs="Times New Roman"/>
-          <w:sz w:val="24"/>
-          <w:szCs w:val="24"/>
-          <w:vertAlign w:val="superscript"/>
-        </w:rPr>
-        <w:t>th</w:t>
-      </w:r>
-      <w:proofErr w:type="spellEnd"/>
-      <w:r>
-        <w:rPr>
-          <w:rFonts w:ascii="Times New Roman" w:hAnsi="Times New Roman" w:cs="Times New Roman"/>
-          <w:sz w:val="24"/>
-          <w:szCs w:val="24"/>
-        </w:rPr>
-        <w:t xml:space="preserve"> </w:t>
-      </w:r>
     </w:p>
     <w:sectPr>
       <w:pgSz w:w="12240" w:h="15840"/>
@@ -982,7 +994,7 @@
 </file>
 
 <file path=word/numbering.xml><?xml version="1.0" encoding="utf-8"?>
-<w:numbering xmlns:wpc="http://schemas.microsoft.com/office/word/2010/wordprocessingCanvas" xmlns:cx="http://schemas.microsoft.com/office/drawing/2014/chartex" xmlns:cx1="http://schemas.microsoft.com/office/drawing/2015/9/8/chartex" xmlns:cx2="http://schemas.microsoft.com/office/drawing/2015/10/21/chartex" xmlns:cx3="http://schemas.microsoft.com/office/drawing/2016/5/9/chartex" xmlns:cx4="http://schemas.microsoft.com/office/drawing/2016/5/10/chartex" xmlns:cx5="http://schemas.microsoft.com/office/drawing/2016/5/11/chartex" xmlns:mc="http://schemas.openxmlformats.org/markup-compatibility/2006" xmlns:o="urn:schemas-microsoft-com:office:office" xmlns:r="http://schemas.openxmlformats.org/officeDocument/2006/relationships" xmlns:m="http://schemas.openxmlformats.org/officeDocument/2006/math" xmlns:v="urn:schemas-microsoft-com:vml" xmlns:wp14="http://schemas.microsoft.com/office/word/2010/wordprocessingDrawing" xmlns:wp="http://schemas.openxmlformats.org/drawingml/2006/wordprocessingDrawing" xmlns:w10="urn:schemas-microsoft-com:office:word" xmlns:w="http://schemas.openxmlformats.org/wordprocessingml/2006/main" xmlns:w14="http://schemas.microsoft.com/office/word/2010/wordml" xmlns:w15="http://schemas.microsoft.com/office/word/2012/wordml" xmlns:w16se="http://schemas.microsoft.com/office/word/2015/wordml/symex" xmlns:wpg="http://schemas.microsoft.com/office/word/2010/wordprocessingGroup" xmlns:wpi="http://schemas.microsoft.com/office/word/2010/wordprocessingInk" xmlns:wne="http://schemas.microsoft.com/office/word/2006/wordml" xmlns:wps="http://schemas.microsoft.com/office/word/2010/wordprocessingShape" mc:Ignorable="w14 w15 w16se wp14">
+<w:numbering xmlns:wpc="http://schemas.microsoft.com/office/word/2010/wordprocessingCanvas" xmlns:cx="http://schemas.microsoft.com/office/drawing/2014/chartex" xmlns:cx1="http://schemas.microsoft.com/office/drawing/2015/9/8/chartex" xmlns:cx2="http://schemas.microsoft.com/office/drawing/2015/10/21/chartex" xmlns:cx3="http://schemas.microsoft.com/office/drawing/2016/5/9/chartex" xmlns:cx4="http://schemas.microsoft.com/office/drawing/2016/5/10/chartex" xmlns:cx5="http://schemas.microsoft.com/office/drawing/2016/5/11/chartex" xmlns:cx6="http://schemas.microsoft.com/office/drawing/2016/5/12/chartex" xmlns:cx7="http://schemas.microsoft.com/office/drawing/2016/5/13/chartex" xmlns:cx8="http://schemas.microsoft.com/office/drawing/2016/5/14/chartex" xmlns:mc="http://schemas.openxmlformats.org/markup-compatibility/2006" xmlns:o="urn:schemas-microsoft-com:office:office" xmlns:r="http://schemas.openxmlformats.org/officeDocument/2006/relationships" xmlns:m="http://schemas.openxmlformats.org/officeDocument/2006/math" xmlns:v="urn:schemas-microsoft-com:vml" xmlns:wp14="http://schemas.microsoft.com/office/word/2010/wordprocessingDrawing" xmlns:wp="http://schemas.openxmlformats.org/drawingml/2006/wordprocessingDrawing" xmlns:w10="urn:schemas-microsoft-com:office:word" xmlns:w="http://schemas.openxmlformats.org/wordprocessingml/2006/main" xmlns:w14="http://schemas.microsoft.com/office/word/2010/wordml" xmlns:w15="http://schemas.microsoft.com/office/word/2012/wordml" xmlns:w16se="http://schemas.microsoft.com/office/word/2015/wordml/symex" xmlns:wpg="http://schemas.microsoft.com/office/word/2010/wordprocessingGroup" xmlns:wpi="http://schemas.microsoft.com/office/word/2010/wordprocessingInk" xmlns:wne="http://schemas.microsoft.com/office/word/2006/wordml" xmlns:wps="http://schemas.microsoft.com/office/word/2010/wordprocessingShape" mc:Ignorable="w14 w15 w16se wp14">
   <w:abstractNum w:abstractNumId="0" w15:restartNumberingAfterBreak="0">
     <w:nsid w:val="067B3B92"/>
     <w:multiLevelType w:val="hybridMultilevel"/>
@@ -1407,6 +1419,95 @@
       <w:rPr>
         <w:rFonts w:ascii="Wingdings" w:hAnsi="Wingdings" w:hint="default"/>
       </w:rPr>
+    </w:lvl>
+  </w:abstractNum>
+  <w:abstractNum w:abstractNumId="4" w15:restartNumberingAfterBreak="0">
+    <w:nsid w:val="682A5221"/>
+    <w:multiLevelType w:val="hybridMultilevel"/>
+    <w:tmpl w:val="97A2AE22"/>
+    <w:lvl w:ilvl="0" w:tplc="04090011">
+      <w:start w:val="1"/>
+      <w:numFmt w:val="decimal"/>
+      <w:lvlText w:val="%1)"/>
+      <w:lvlJc w:val="left"/>
+      <w:pPr>
+        <w:ind w:left="720" w:hanging="360"/>
+      </w:pPr>
+      <w:rPr>
+        <w:rFonts w:hint="default"/>
+      </w:rPr>
+    </w:lvl>
+    <w:lvl w:ilvl="1" w:tplc="04090019" w:tentative="1">
+      <w:start w:val="1"/>
+      <w:numFmt w:val="lowerLetter"/>
+      <w:lvlText w:val="%2."/>
+      <w:lvlJc w:val="left"/>
+      <w:pPr>
+        <w:ind w:left="1440" w:hanging="360"/>
+      </w:pPr>
+    </w:lvl>
+    <w:lvl w:ilvl="2" w:tplc="0409001B" w:tentative="1">
+      <w:start w:val="1"/>
+      <w:numFmt w:val="lowerRoman"/>
+      <w:lvlText w:val="%3."/>
+      <w:lvlJc w:val="right"/>
+      <w:pPr>
+        <w:ind w:left="2160" w:hanging="180"/>
+      </w:pPr>
+    </w:lvl>
+    <w:lvl w:ilvl="3" w:tplc="0409000F" w:tentative="1">
+      <w:start w:val="1"/>
+      <w:numFmt w:val="decimal"/>
+      <w:lvlText w:val="%4."/>
+      <w:lvlJc w:val="left"/>
+      <w:pPr>
+        <w:ind w:left="2880" w:hanging="360"/>
+      </w:pPr>
+    </w:lvl>
+    <w:lvl w:ilvl="4" w:tplc="04090019" w:tentative="1">
+      <w:start w:val="1"/>
+      <w:numFmt w:val="lowerLetter"/>
+      <w:lvlText w:val="%5."/>
+      <w:lvlJc w:val="left"/>
+      <w:pPr>
+        <w:ind w:left="3600" w:hanging="360"/>
+      </w:pPr>
+    </w:lvl>
+    <w:lvl w:ilvl="5" w:tplc="0409001B" w:tentative="1">
+      <w:start w:val="1"/>
+      <w:numFmt w:val="lowerRoman"/>
+      <w:lvlText w:val="%6."/>
+      <w:lvlJc w:val="right"/>
+      <w:pPr>
+        <w:ind w:left="4320" w:hanging="180"/>
+      </w:pPr>
+    </w:lvl>
+    <w:lvl w:ilvl="6" w:tplc="0409000F" w:tentative="1">
+      <w:start w:val="1"/>
+      <w:numFmt w:val="decimal"/>
+      <w:lvlText w:val="%7."/>
+      <w:lvlJc w:val="left"/>
+      <w:pPr>
+        <w:ind w:left="5040" w:hanging="360"/>
+      </w:pPr>
+    </w:lvl>
+    <w:lvl w:ilvl="7" w:tplc="04090019" w:tentative="1">
+      <w:start w:val="1"/>
+      <w:numFmt w:val="lowerLetter"/>
+      <w:lvlText w:val="%8."/>
+      <w:lvlJc w:val="left"/>
+      <w:pPr>
+        <w:ind w:left="5760" w:hanging="360"/>
+      </w:pPr>
+    </w:lvl>
+    <w:lvl w:ilvl="8" w:tplc="0409001B" w:tentative="1">
+      <w:start w:val="1"/>
+      <w:numFmt w:val="lowerRoman"/>
+      <w:lvlText w:val="%9."/>
+      <w:lvlJc w:val="right"/>
+      <w:pPr>
+        <w:ind w:left="6480" w:hanging="180"/>
+      </w:pPr>
     </w:lvl>
   </w:abstractNum>
   <w:num w:numId="1">
@@ -1420,6 +1521,9 @@
   </w:num>
   <w:num w:numId="4">
     <w:abstractNumId w:val="1"/>
+  </w:num>
+  <w:num w:numId="5">
+    <w:abstractNumId w:val="4"/>
   </w:num>
 </w:numbering>
 </file>
